--- a/diseno/RCus/CURealizacion-002-Loguearse en el sistema.docx
+++ b/diseno/RCus/CURealizacion-002-Loguearse en el sistema.docx
@@ -2,6 +2,19 @@
 <file path=word/document.xml><?xml version="1.0" encoding="utf-8"?>
 <w:document xmlns:mc="http://schemas.openxmlformats.org/markup-compatibility/2006" xmlns:o="urn:schemas-microsoft-com:office:office" xmlns:r="http://schemas.openxmlformats.org/officeDocument/2006/relationships" xmlns:m="http://schemas.openxmlformats.org/officeDocument/2006/math" xmlns:v="urn:schemas-microsoft-com:vml" xmlns:wp="http://schemas.openxmlformats.org/drawingml/2006/wordprocessingDrawing" xmlns:w10="urn:schemas-microsoft-com:office:word" xmlns:w="http://schemas.openxmlformats.org/wordprocessingml/2006/main" xmlns:wne="http://schemas.microsoft.com/office/word/2006/wordml" xmlns:sl="http://schemas.openxmlformats.org/schemaLibrary/2006/main" xmlns:a="http://schemas.openxmlformats.org/drawingml/2006/main" xmlns:pic="http://schemas.openxmlformats.org/drawingml/2006/picture" xmlns:c="http://schemas.openxmlformats.org/drawingml/2006/chart" xmlns:lc="http://schemas.openxmlformats.org/drawingml/2006/lockedCanvas" xmlns:dgm="http://schemas.openxmlformats.org/drawingml/2006/diagram" xmlns:wps="http://schemas.microsoft.com/office/word/2010/wordprocessingShape" xmlns:wpg="http://schemas.microsoft.com/office/word/2010/wordprocessingGroup" xmlns:w14="http://schemas.microsoft.com/office/word/2010/wordml" xmlns:w15="http://schemas.microsoft.com/office/word/2012/wordml" xmlns:w16="http://schemas.microsoft.com/office/word/2018/wordml" xmlns:w16cex="http://schemas.microsoft.com/office/word/2018/wordml/cex" xmlns:w16cid="http://schemas.microsoft.com/office/word/2016/wordml/cid" xmlns="http://schemas.microsoft.com/office/tasks/2019/documenttasks" xmlns:cr="http://schemas.microsoft.com/office/comments/2020/reactions">
   <w:body>
+    <w:p>
+      <w:pPr>
+        <w:pStyle w:val="Title"/>
+        <w:jc w:val="right"/>
+        <w:rPr/>
+      </w:pPr>
+      <w:r>
+        <w:rPr>
+          <w:rtl w:val="0"/>
+        </w:rPr>
+        <w:t xml:space="preserve">Sistema de Detección de Plagio Académico</w:t>
+      </w:r>
+    </w:p>
     <w:p>
       <w:pPr>
         <w:pStyle w:val="Title"/>
@@ -874,14 +887,14 @@
         <w:rPr/>
         <w:drawing>
           <wp:inline distB="114300" distT="114300" distL="114300" distR="114300">
-            <wp:extent cx="5786438" cy="2457381"/>
-            <wp:effectExtent b="12700" l="12700" r="12700" t="12700"/>
-            <wp:docPr id="5" name="image3.png"/>
+            <wp:extent cx="5943600" cy="2400300"/>
+            <wp:effectExtent b="0" l="0" r="0" t="0"/>
+            <wp:docPr id="9" name="image7.png"/>
             <a:graphic>
               <a:graphicData uri="http://schemas.openxmlformats.org/drawingml/2006/picture">
                 <pic:pic>
                   <pic:nvPicPr>
-                    <pic:cNvPr id="0" name="image3.png"/>
+                    <pic:cNvPr id="0" name="image7.png"/>
                     <pic:cNvPicPr preferRelativeResize="0"/>
                   </pic:nvPicPr>
                   <pic:blipFill>
@@ -894,15 +907,10 @@
                   <pic:spPr>
                     <a:xfrm>
                       <a:off x="0" y="0"/>
-                      <a:ext cx="5786438" cy="2457381"/>
+                      <a:ext cx="5943600" cy="2400300"/>
                     </a:xfrm>
                     <a:prstGeom prst="rect"/>
-                    <a:ln w="12700">
-                      <a:solidFill>
-                        <a:srgbClr val="000000"/>
-                      </a:solidFill>
-                      <a:prstDash val="solid"/>
-                    </a:ln>
+                    <a:ln/>
                   </pic:spPr>
                 </pic:pic>
               </a:graphicData>
@@ -918,55 +926,67 @@
     </w:p>
     <w:p>
       <w:pPr>
-        <w:ind w:left="720" w:firstLine="0"/>
-        <w:rPr>
-          <w:b w:val="1"/>
-        </w:rPr>
-      </w:pPr>
-      <w:r>
-        <w:rPr>
-          <w:rtl w:val="0"/>
-        </w:rPr>
-      </w:r>
-    </w:p>
-    <w:p>
-      <w:pPr>
-        <w:ind w:left="720" w:firstLine="0"/>
-        <w:rPr>
-          <w:b w:val="1"/>
-        </w:rPr>
-      </w:pPr>
-      <w:r>
-        <w:rPr>
-          <w:b w:val="1"/>
-          <w:rtl w:val="0"/>
-        </w:rPr>
-        <w:t xml:space="preserve">Flujo alternativo 1: Credenciales Incorrectas</w:t>
-      </w:r>
-    </w:p>
-    <w:p>
-      <w:pPr>
-        <w:ind w:left="720" w:firstLine="0"/>
-        <w:rPr>
-          <w:b w:val="1"/>
-        </w:rPr>
-      </w:pPr>
-      <w:r>
-        <w:rPr>
-          <w:rtl w:val="0"/>
-        </w:rPr>
-      </w:r>
-    </w:p>
-    <w:p>
-      <w:pPr>
-        <w:ind w:left="720" w:firstLine="0"/>
-        <w:rPr/>
-      </w:pPr>
-      <w:r>
-        <w:rPr>
-          <w:rtl w:val="0"/>
-        </w:rPr>
-        <w:t xml:space="preserve">Se sigue el flujo normal hasta el paso 4.1.</w:t>
+        <w:rPr>
+          <w:b w:val="1"/>
+        </w:rPr>
+      </w:pPr>
+      <w:r>
+        <w:rPr>
+          <w:rtl w:val="0"/>
+        </w:rPr>
+      </w:r>
+    </w:p>
+    <w:p>
+      <w:pPr>
+        <w:ind w:firstLine="720"/>
+        <w:rPr>
+          <w:rFonts w:ascii="Arial" w:cs="Arial" w:eastAsia="Arial" w:hAnsi="Arial"/>
+          <w:b w:val="1"/>
+          <w:i w:val="1"/>
+        </w:rPr>
+      </w:pPr>
+      <w:r>
+        <w:rPr>
+          <w:b w:val="1"/>
+          <w:rtl w:val="0"/>
+        </w:rPr>
+        <w:t xml:space="preserve">Flujo alternativo 1: </w:t>
+      </w:r>
+      <w:r>
+        <w:rPr>
+          <w:rFonts w:ascii="Arial" w:cs="Arial" w:eastAsia="Arial" w:hAnsi="Arial"/>
+          <w:b w:val="1"/>
+          <w:i w:val="1"/>
+          <w:rtl w:val="0"/>
+        </w:rPr>
+        <w:t xml:space="preserve">Campos incompletos en el formulario</w:t>
+      </w:r>
+    </w:p>
+    <w:p>
+      <w:pPr>
+        <w:ind w:firstLine="720"/>
+        <w:rPr>
+          <w:rFonts w:ascii="Arial" w:cs="Arial" w:eastAsia="Arial" w:hAnsi="Arial"/>
+          <w:b w:val="1"/>
+          <w:i w:val="1"/>
+        </w:rPr>
+      </w:pPr>
+      <w:r>
+        <w:rPr>
+          <w:rtl w:val="0"/>
+        </w:rPr>
+      </w:r>
+    </w:p>
+    <w:p>
+      <w:pPr>
+        <w:ind w:left="720" w:firstLine="0"/>
+        <w:rPr/>
+      </w:pPr>
+      <w:r>
+        <w:rPr>
+          <w:rtl w:val="0"/>
+        </w:rPr>
+        <w:t xml:space="preserve">Se sigue el flujo normal hasta el paso 3.</w:t>
       </w:r>
     </w:p>
     <w:p>
@@ -979,7 +999,33 @@
         <w:rPr>
           <w:rtl w:val="0"/>
         </w:rPr>
-        <w:t xml:space="preserve">Si el usuario ingresa incorrectamente las credenciales se muestra una alerta la cual  dirá que el correo o la contraseña es incorrecta y mostrará el formulario vacío para llenarlo nuevamente.</w:t>
+        <w:t xml:space="preserve">Si el usuario deja campos obligatorios sin completar, el sistema mostrará un mensaje debajo de cada campo del formulario solicitando que los datos faltantes sean ingresados. En caso esté vacío el campo de </w:t>
+      </w:r>
+      <w:r>
+        <w:rPr>
+          <w:b w:val="1"/>
+          <w:rtl w:val="0"/>
+        </w:rPr>
+        <w:t xml:space="preserve">Email </w:t>
+      </w:r>
+      <w:r>
+        <w:rPr>
+          <w:rtl w:val="0"/>
+        </w:rPr>
+        <w:t xml:space="preserve">se muestra el mensaje: “Email required”  y en caso de que esté vacío el campo de </w:t>
+      </w:r>
+      <w:r>
+        <w:rPr>
+          <w:b w:val="1"/>
+          <w:rtl w:val="0"/>
+        </w:rPr>
+        <w:t xml:space="preserve">Password </w:t>
+      </w:r>
+      <w:r>
+        <w:rPr>
+          <w:rtl w:val="0"/>
+        </w:rPr>
+        <w:t xml:space="preserve">se muestra el mensaje “Password required”.</w:t>
       </w:r>
     </w:p>
     <w:p>
@@ -1003,14 +1049,14 @@
         <w:rPr/>
         <w:drawing>
           <wp:inline distB="114300" distT="114300" distL="114300" distR="114300">
-            <wp:extent cx="5790688" cy="2390741"/>
-            <wp:effectExtent b="12700" l="12700" r="12700" t="12700"/>
-            <wp:docPr id="10" name="image6.png"/>
+            <wp:extent cx="5943600" cy="2057400"/>
+            <wp:effectExtent b="0" l="0" r="0" t="0"/>
+            <wp:docPr id="8" name="image3.png"/>
             <a:graphic>
               <a:graphicData uri="http://schemas.openxmlformats.org/drawingml/2006/picture">
                 <pic:pic>
                   <pic:nvPicPr>
-                    <pic:cNvPr id="0" name="image6.png"/>
+                    <pic:cNvPr id="0" name="image3.png"/>
                     <pic:cNvPicPr preferRelativeResize="0"/>
                   </pic:nvPicPr>
                   <pic:blipFill>
@@ -1023,15 +1069,10 @@
                   <pic:spPr>
                     <a:xfrm>
                       <a:off x="0" y="0"/>
-                      <a:ext cx="5790688" cy="2390741"/>
+                      <a:ext cx="5943600" cy="2057400"/>
                     </a:xfrm>
                     <a:prstGeom prst="rect"/>
-                    <a:ln w="12700">
-                      <a:solidFill>
-                        <a:srgbClr val="000000"/>
-                      </a:solidFill>
-                      <a:prstDash val="solid"/>
-                    </a:ln>
+                    <a:ln/>
                   </pic:spPr>
                 </pic:pic>
               </a:graphicData>
@@ -1047,111 +1088,155 @@
     </w:p>
     <w:p>
       <w:pPr>
+        <w:ind w:left="720" w:firstLine="0"/>
+        <w:rPr>
+          <w:b w:val="1"/>
+        </w:rPr>
+      </w:pPr>
+      <w:r>
+        <w:rPr>
+          <w:rtl w:val="0"/>
+        </w:rPr>
+      </w:r>
+    </w:p>
+    <w:p>
+      <w:pPr>
+        <w:ind w:left="720" w:firstLine="0"/>
+        <w:rPr>
+          <w:b w:val="1"/>
+        </w:rPr>
+      </w:pPr>
+      <w:r>
+        <w:rPr>
+          <w:rtl w:val="0"/>
+        </w:rPr>
+      </w:r>
+    </w:p>
+    <w:p>
+      <w:pPr>
+        <w:ind w:left="720" w:firstLine="0"/>
+        <w:rPr>
+          <w:b w:val="1"/>
+        </w:rPr>
+      </w:pPr>
+      <w:r>
+        <w:rPr>
+          <w:b w:val="1"/>
+          <w:rtl w:val="0"/>
+        </w:rPr>
+        <w:t xml:space="preserve">Flujo alternativo 2: Credenciales Incorrectas</w:t>
+      </w:r>
+    </w:p>
+    <w:p>
+      <w:pPr>
+        <w:ind w:left="720" w:firstLine="0"/>
+        <w:rPr>
+          <w:b w:val="1"/>
+        </w:rPr>
+      </w:pPr>
+      <w:r>
+        <w:rPr>
+          <w:rtl w:val="0"/>
+        </w:rPr>
+      </w:r>
+    </w:p>
+    <w:p>
+      <w:pPr>
+        <w:ind w:left="720" w:firstLine="0"/>
+        <w:rPr/>
+      </w:pPr>
+      <w:r>
+        <w:rPr>
+          <w:rtl w:val="0"/>
+        </w:rPr>
+        <w:t xml:space="preserve">Se sigue el flujo normal hasta el paso 3.1.1.</w:t>
+      </w:r>
+    </w:p>
+    <w:p>
+      <w:pPr>
+        <w:ind w:left="720" w:firstLine="0"/>
+        <w:jc w:val="both"/>
+        <w:rPr/>
+      </w:pPr>
+      <w:r>
+        <w:rPr>
+          <w:rtl w:val="0"/>
+        </w:rPr>
+        <w:t xml:space="preserve">Si el usuario ingresa incorrectamente las credenciales(Email o Password) se muestra un mensaje de error debajo del  formulario</w:t>
+      </w:r>
+      <w:r>
+        <w:rPr>
+          <w:b w:val="1"/>
+          <w:rtl w:val="0"/>
+        </w:rPr>
+        <w:t xml:space="preserve"> “</w:t>
+      </w:r>
+      <w:r>
+        <w:rPr>
+          <w:b w:val="1"/>
+          <w:i w:val="1"/>
+          <w:rtl w:val="0"/>
+        </w:rPr>
+        <w:t xml:space="preserve">Unauthorized. Please check your credentials</w:t>
+      </w:r>
+      <w:r>
+        <w:rPr>
+          <w:b w:val="1"/>
+          <w:rtl w:val="0"/>
+        </w:rPr>
+        <w:t xml:space="preserve">”</w:t>
+      </w:r>
+      <w:r>
+        <w:rPr>
+          <w:rtl w:val="0"/>
+        </w:rPr>
+        <w:t xml:space="preserve"> indicando que el correo(Email) o la contraseña(Password) son incorrectos, Además informa la cantidad de intentos restantes para iniciar sesión exitosamente con el mensaje:</w:t>
+      </w:r>
+      <w:r>
+        <w:rPr>
+          <w:b w:val="1"/>
+          <w:rtl w:val="0"/>
+        </w:rPr>
+        <w:t xml:space="preserve"> “</w:t>
+      </w:r>
+      <w:r>
+        <w:rPr>
+          <w:b w:val="1"/>
+          <w:i w:val="1"/>
+          <w:rtl w:val="0"/>
+        </w:rPr>
+        <w:t xml:space="preserve"># login attempts remaining</w:t>
+      </w:r>
+      <w:r>
+        <w:rPr>
+          <w:b w:val="1"/>
+          <w:rtl w:val="0"/>
+        </w:rPr>
+        <w:t xml:space="preserve">”</w:t>
+      </w:r>
+      <w:r>
+        <w:rPr>
+          <w:rtl w:val="0"/>
+        </w:rPr>
+        <w:t xml:space="preserve">.</w:t>
+      </w:r>
+    </w:p>
+    <w:p>
+      <w:pPr>
+        <w:ind w:left="720" w:firstLine="0"/>
+        <w:jc w:val="both"/>
+        <w:rPr/>
+      </w:pPr>
+      <w:r>
+        <w:rPr>
+          <w:rtl w:val="0"/>
+        </w:rPr>
+        <w:t xml:space="preserve">Si el usuario sigue ingresando credenciales incorrectas el número de intentos restantes disminuye y el ciclo se repite hasta que los intentos se agoten.</w:t>
+      </w:r>
+    </w:p>
+    <w:p>
+      <w:pPr>
         <w:ind w:left="0" w:firstLine="0"/>
-        <w:rPr/>
-      </w:pPr>
-      <w:r>
-        <w:rPr>
-          <w:rtl w:val="0"/>
-        </w:rPr>
-      </w:r>
-    </w:p>
-    <w:p>
-      <w:pPr>
-        <w:ind w:left="720" w:firstLine="0"/>
-        <w:rPr>
-          <w:b w:val="1"/>
-        </w:rPr>
-      </w:pPr>
-      <w:r>
-        <w:rPr>
-          <w:rtl w:val="0"/>
-        </w:rPr>
-      </w:r>
-    </w:p>
-    <w:p>
-      <w:pPr>
-        <w:ind w:left="720" w:firstLine="0"/>
-        <w:rPr>
-          <w:b w:val="1"/>
-        </w:rPr>
-      </w:pPr>
-      <w:r>
-        <w:rPr>
-          <w:rtl w:val="0"/>
-        </w:rPr>
-      </w:r>
-    </w:p>
-    <w:p>
-      <w:pPr>
-        <w:ind w:left="720" w:firstLine="0"/>
-        <w:rPr>
-          <w:b w:val="1"/>
-        </w:rPr>
-      </w:pPr>
-      <w:r>
-        <w:rPr>
-          <w:rtl w:val="0"/>
-        </w:rPr>
-      </w:r>
-    </w:p>
-    <w:p>
-      <w:pPr>
-        <w:ind w:left="720" w:firstLine="0"/>
-        <w:rPr>
-          <w:b w:val="1"/>
-        </w:rPr>
-      </w:pPr>
-      <w:r>
-        <w:rPr>
-          <w:rtl w:val="0"/>
-        </w:rPr>
-      </w:r>
-    </w:p>
-    <w:p>
-      <w:pPr>
-        <w:ind w:left="720" w:firstLine="0"/>
-        <w:rPr>
-          <w:b w:val="1"/>
-        </w:rPr>
-      </w:pPr>
-      <w:r>
-        <w:rPr>
-          <w:rtl w:val="0"/>
-        </w:rPr>
-      </w:r>
-    </w:p>
-    <w:p>
-      <w:pPr>
-        <w:ind w:left="720" w:firstLine="0"/>
-        <w:rPr>
-          <w:b w:val="1"/>
-        </w:rPr>
-      </w:pPr>
-      <w:r>
-        <w:rPr>
-          <w:b w:val="1"/>
-          <w:rtl w:val="0"/>
-        </w:rPr>
-        <w:t xml:space="preserve">Flujo alternativo 2: Número Máximo de Intentos Fallidos</w:t>
-      </w:r>
-    </w:p>
-    <w:p>
-      <w:pPr>
-        <w:ind w:left="720" w:firstLine="0"/>
-        <w:rPr>
-          <w:b w:val="1"/>
-        </w:rPr>
-      </w:pPr>
-      <w:r>
-        <w:rPr>
-          <w:rtl w:val="0"/>
-        </w:rPr>
-      </w:r>
-    </w:p>
-    <w:p>
-      <w:pPr>
-        <w:ind w:left="720" w:firstLine="0"/>
         <w:jc w:val="both"/>
         <w:rPr/>
       </w:pPr>
@@ -1159,61 +1244,39 @@
         <w:rPr>
           <w:rtl w:val="0"/>
         </w:rPr>
-        <w:t xml:space="preserve">Se sigue el flujo normal hasta el paso 4.1.1.</w:t>
-      </w:r>
-    </w:p>
-    <w:p>
-      <w:pPr>
-        <w:ind w:left="720" w:firstLine="0"/>
-        <w:jc w:val="both"/>
-        <w:rPr/>
-      </w:pPr>
-      <w:r>
-        <w:rPr>
-          <w:rtl w:val="0"/>
-        </w:rPr>
-        <w:t xml:space="preserve">Si el usuario ingresa credenciales incorrectas 3 veces consecutivas el sistema bloqueará el acceso a la cuenta por un periodo de 10 minutos.</w:t>
-      </w:r>
-    </w:p>
-    <w:p>
-      <w:pPr>
-        <w:ind w:left="720" w:firstLine="0"/>
-        <w:rPr/>
-      </w:pPr>
-      <w:r>
-        <w:rPr>
-          <w:rtl w:val="0"/>
-        </w:rPr>
-      </w:r>
-    </w:p>
-    <w:p>
-      <w:pPr>
-        <w:ind w:left="720" w:firstLine="0"/>
-        <w:rPr/>
-      </w:pPr>
-      <w:r>
-        <w:rPr>
-          <w:rtl w:val="0"/>
-        </w:rPr>
-      </w:r>
-    </w:p>
-    <w:p>
-      <w:pPr>
-        <w:ind w:left="720" w:firstLine="0"/>
-        <w:rPr/>
+      </w:r>
+    </w:p>
+    <w:p>
+      <w:pPr>
+        <w:ind w:left="720" w:firstLine="0"/>
+        <w:rPr/>
+      </w:pPr>
+      <w:r>
+        <w:rPr>
+          <w:rtl w:val="0"/>
+        </w:rPr>
+      </w:r>
+    </w:p>
+    <w:p>
+      <w:pPr>
+        <w:ind w:left="720" w:firstLine="0"/>
+        <w:jc w:val="center"/>
+        <w:rPr>
+          <w:b w:val="1"/>
+        </w:rPr>
       </w:pPr>
       <w:r>
         <w:rPr/>
         <w:drawing>
           <wp:inline distB="114300" distT="114300" distL="114300" distR="114300">
-            <wp:extent cx="5719763" cy="2117730"/>
-            <wp:effectExtent b="12700" l="12700" r="12700" t="12700"/>
-            <wp:docPr id="7" name="image2.png"/>
+            <wp:extent cx="6028418" cy="1497443"/>
+            <wp:effectExtent b="0" l="0" r="0" t="0"/>
+            <wp:docPr id="6" name="image1.png"/>
             <a:graphic>
               <a:graphicData uri="http://schemas.openxmlformats.org/drawingml/2006/picture">
                 <pic:pic>
                   <pic:nvPicPr>
-                    <pic:cNvPr id="0" name="image2.png"/>
+                    <pic:cNvPr id="0" name="image1.png"/>
                     <pic:cNvPicPr preferRelativeResize="0"/>
                   </pic:nvPicPr>
                   <pic:blipFill>
@@ -1226,15 +1289,10 @@
                   <pic:spPr>
                     <a:xfrm>
                       <a:off x="0" y="0"/>
-                      <a:ext cx="5719763" cy="2117730"/>
+                      <a:ext cx="6028418" cy="1497443"/>
                     </a:xfrm>
                     <a:prstGeom prst="rect"/>
-                    <a:ln w="12700">
-                      <a:solidFill>
-                        <a:srgbClr val="000000"/>
-                      </a:solidFill>
-                      <a:prstDash val="solid"/>
-                    </a:ln>
+                    <a:ln/>
                   </pic:spPr>
                 </pic:pic>
               </a:graphicData>
@@ -1251,12 +1309,96 @@
     <w:p>
       <w:pPr>
         <w:ind w:left="720" w:firstLine="0"/>
-        <w:rPr/>
-      </w:pPr>
-      <w:r>
-        <w:rPr>
-          <w:rtl w:val="0"/>
-        </w:rPr>
+        <w:rPr>
+          <w:b w:val="1"/>
+        </w:rPr>
+      </w:pPr>
+      <w:r>
+        <w:rPr>
+          <w:rtl w:val="0"/>
+        </w:rPr>
+      </w:r>
+    </w:p>
+    <w:p>
+      <w:pPr>
+        <w:ind w:left="720" w:firstLine="0"/>
+        <w:rPr>
+          <w:b w:val="1"/>
+        </w:rPr>
+      </w:pPr>
+      <w:r>
+        <w:rPr>
+          <w:b w:val="1"/>
+          <w:rtl w:val="0"/>
+        </w:rPr>
+        <w:t xml:space="preserve">Flujo alternativo 3: Número Máximo de Intentos Fallidos</w:t>
+      </w:r>
+    </w:p>
+    <w:p>
+      <w:pPr>
+        <w:ind w:left="720" w:firstLine="0"/>
+        <w:rPr>
+          <w:b w:val="1"/>
+        </w:rPr>
+      </w:pPr>
+      <w:r>
+        <w:rPr>
+          <w:rtl w:val="0"/>
+        </w:rPr>
+      </w:r>
+    </w:p>
+    <w:p>
+      <w:pPr>
+        <w:ind w:left="720" w:firstLine="0"/>
+        <w:jc w:val="both"/>
+        <w:rPr/>
+      </w:pPr>
+      <w:r>
+        <w:rPr>
+          <w:rtl w:val="0"/>
+        </w:rPr>
+        <w:t xml:space="preserve">Se sigue el flujo normal hasta el paso 3.1.1.</w:t>
+      </w:r>
+    </w:p>
+    <w:p>
+      <w:pPr>
+        <w:ind w:left="720" w:firstLine="0"/>
+        <w:jc w:val="both"/>
+        <w:rPr/>
+      </w:pPr>
+      <w:r>
+        <w:rPr>
+          <w:rtl w:val="0"/>
+        </w:rPr>
+        <w:t xml:space="preserve">Si el usuario ingresa credenciales incorrectas 3 veces consecutivas el sistema bloqueará el acceso a la cuenta por un periodo de 10 minutos y mostrará el mensaje </w:t>
+      </w:r>
+      <w:r>
+        <w:rPr>
+          <w:b w:val="1"/>
+          <w:rtl w:val="0"/>
+        </w:rPr>
+        <w:t xml:space="preserve"> “</w:t>
+      </w:r>
+      <w:r>
+        <w:rPr>
+          <w:b w:val="1"/>
+          <w:i w:val="1"/>
+          <w:rtl w:val="0"/>
+        </w:rPr>
+        <w:t xml:space="preserve">Your account is locked. It will be unlocked on( :DD/MM/YYYY - HH:MM:SS)</w:t>
+      </w:r>
+      <w:r>
+        <w:rPr>
+          <w:b w:val="1"/>
+          <w:rtl w:val="0"/>
+        </w:rPr>
+        <w:t xml:space="preserve">”</w:t>
+      </w:r>
+      <w:r>
+        <w:rPr>
+          <w:rtl w:val="0"/>
+        </w:rPr>
+        <w:t xml:space="preserve">, con una fecha y hora en la que el usuario pueda intentar iniciar sesión nuevamente. </w:t>
       </w:r>
     </w:p>
     <w:p>
@@ -1272,84 +1414,21 @@
     </w:p>
     <w:p>
       <w:pPr>
-        <w:ind w:left="0" w:firstLine="0"/>
-        <w:rPr/>
-      </w:pPr>
-      <w:r>
-        <w:rPr>
-          <w:rtl w:val="0"/>
-        </w:rPr>
-      </w:r>
-    </w:p>
-    <w:p>
-      <w:pPr>
-        <w:ind w:left="720" w:firstLine="0"/>
-        <w:rPr>
-          <w:b w:val="1"/>
-        </w:rPr>
-      </w:pPr>
-      <w:r>
-        <w:rPr>
-          <w:b w:val="1"/>
-          <w:rtl w:val="0"/>
-        </w:rPr>
-        <w:t xml:space="preserve">Flujo alternativo 3: Error de conexión</w:t>
-      </w:r>
-    </w:p>
-    <w:p>
-      <w:pPr>
-        <w:ind w:left="720" w:firstLine="0"/>
-        <w:rPr/>
-      </w:pPr>
-      <w:r>
-        <w:rPr>
-          <w:rtl w:val="0"/>
-        </w:rPr>
-        <w:t xml:space="preserve">Se sigue el flujo normal hasta el paso 4.1.</w:t>
-      </w:r>
-    </w:p>
-    <w:p>
-      <w:pPr>
-        <w:ind w:left="720" w:firstLine="0"/>
-        <w:jc w:val="both"/>
-        <w:rPr/>
-      </w:pPr>
-      <w:r>
-        <w:rPr>
-          <w:rtl w:val="0"/>
-        </w:rPr>
-        <w:t xml:space="preserve">Si ocurre un error de conexión o el sistema se desconecta, se activará el siguiente flujo.</w:t>
-      </w:r>
-    </w:p>
-    <w:p>
-      <w:pPr>
-        <w:ind w:left="720" w:firstLine="0"/>
-        <w:rPr/>
-      </w:pPr>
-      <w:r>
-        <w:rPr>
-          <w:rtl w:val="0"/>
-        </w:rPr>
-      </w:r>
-    </w:p>
-    <w:p>
-      <w:pPr>
-        <w:ind w:left="720" w:firstLine="0"/>
-        <w:jc w:val="center"/>
+        <w:ind w:left="720" w:firstLine="0"/>
         <w:rPr/>
       </w:pPr>
       <w:r>
         <w:rPr/>
         <w:drawing>
           <wp:inline distB="114300" distT="114300" distL="114300" distR="114300">
-            <wp:extent cx="5681663" cy="2003721"/>
-            <wp:effectExtent b="12700" l="12700" r="12700" t="12700"/>
-            <wp:docPr id="9" name="image1.png"/>
+            <wp:extent cx="5943600" cy="1393884"/>
+            <wp:effectExtent b="0" l="0" r="0" t="0"/>
+            <wp:docPr id="7" name="image2.png"/>
             <a:graphic>
               <a:graphicData uri="http://schemas.openxmlformats.org/drawingml/2006/picture">
                 <pic:pic>
                   <pic:nvPicPr>
-                    <pic:cNvPr id="0" name="image1.png"/>
+                    <pic:cNvPr id="0" name="image2.png"/>
                     <pic:cNvPicPr preferRelativeResize="0"/>
                   </pic:nvPicPr>
                   <pic:blipFill>
@@ -1362,15 +1441,10 @@
                   <pic:spPr>
                     <a:xfrm>
                       <a:off x="0" y="0"/>
-                      <a:ext cx="5681663" cy="2003721"/>
+                      <a:ext cx="5943600" cy="1393884"/>
                     </a:xfrm>
                     <a:prstGeom prst="rect"/>
-                    <a:ln w="12700">
-                      <a:solidFill>
-                        <a:srgbClr val="000000"/>
-                      </a:solidFill>
-                      <a:prstDash val="solid"/>
-                    </a:ln>
+                    <a:ln/>
                   </pic:spPr>
                 </pic:pic>
               </a:graphicData>
@@ -1386,184 +1460,52 @@
     </w:p>
     <w:p>
       <w:pPr>
-        <w:ind w:left="720" w:firstLine="0"/>
-        <w:jc w:val="center"/>
-        <w:rPr/>
-      </w:pPr>
-      <w:r>
-        <w:rPr>
-          <w:rtl w:val="0"/>
-        </w:rPr>
-      </w:r>
-    </w:p>
-    <w:p>
-      <w:pPr>
         <w:ind w:left="0" w:firstLine="0"/>
-        <w:rPr>
-          <w:b w:val="1"/>
-        </w:rPr>
-      </w:pPr>
-      <w:r>
-        <w:rPr>
-          <w:rtl w:val="0"/>
-        </w:rPr>
-      </w:r>
-    </w:p>
-    <w:p>
-      <w:pPr>
-        <w:ind w:left="0" w:firstLine="0"/>
-        <w:rPr>
-          <w:b w:val="1"/>
-        </w:rPr>
-      </w:pPr>
-      <w:r>
-        <w:rPr>
-          <w:rtl w:val="0"/>
-        </w:rPr>
-      </w:r>
-    </w:p>
-    <w:p>
-      <w:pPr>
-        <w:ind w:left="0" w:firstLine="0"/>
-        <w:rPr>
-          <w:b w:val="1"/>
-        </w:rPr>
-      </w:pPr>
-      <w:r>
-        <w:rPr>
-          <w:rtl w:val="0"/>
-        </w:rPr>
-      </w:r>
-    </w:p>
-    <w:p>
-      <w:pPr>
-        <w:ind w:left="0" w:firstLine="0"/>
-        <w:rPr>
-          <w:b w:val="1"/>
-        </w:rPr>
-      </w:pPr>
-      <w:r>
-        <w:rPr>
-          <w:rtl w:val="0"/>
-        </w:rPr>
-      </w:r>
-    </w:p>
-    <w:p>
-      <w:pPr>
-        <w:ind w:left="0" w:firstLine="0"/>
-        <w:rPr>
-          <w:b w:val="1"/>
-        </w:rPr>
-      </w:pPr>
-      <w:r>
-        <w:rPr>
-          <w:rtl w:val="0"/>
-        </w:rPr>
-      </w:r>
-    </w:p>
-    <w:p>
-      <w:pPr>
-        <w:ind w:left="0" w:firstLine="0"/>
-        <w:rPr>
-          <w:b w:val="1"/>
-        </w:rPr>
-      </w:pPr>
-      <w:r>
-        <w:rPr>
-          <w:rtl w:val="0"/>
-        </w:rPr>
-      </w:r>
-    </w:p>
-    <w:p>
-      <w:pPr>
-        <w:ind w:left="0" w:firstLine="0"/>
-        <w:rPr>
-          <w:b w:val="1"/>
-        </w:rPr>
-      </w:pPr>
-      <w:r>
-        <w:rPr>
-          <w:rtl w:val="0"/>
-        </w:rPr>
-      </w:r>
-    </w:p>
-    <w:p>
-      <w:pPr>
-        <w:ind w:left="0" w:firstLine="0"/>
-        <w:rPr>
-          <w:b w:val="1"/>
-        </w:rPr>
-      </w:pPr>
-      <w:r>
-        <w:rPr>
-          <w:rtl w:val="0"/>
-        </w:rPr>
-      </w:r>
-    </w:p>
-    <w:p>
-      <w:pPr>
-        <w:ind w:left="0" w:firstLine="0"/>
-        <w:rPr>
-          <w:b w:val="1"/>
-        </w:rPr>
-      </w:pPr>
-      <w:r>
-        <w:rPr>
-          <w:rtl w:val="0"/>
-        </w:rPr>
-      </w:r>
-    </w:p>
-    <w:p>
-      <w:pPr>
-        <w:ind w:left="0" w:firstLine="0"/>
-        <w:rPr>
-          <w:b w:val="1"/>
-        </w:rPr>
-      </w:pPr>
-      <w:r>
-        <w:rPr>
-          <w:rtl w:val="0"/>
-        </w:rPr>
-      </w:r>
-    </w:p>
-    <w:p>
-      <w:pPr>
-        <w:ind w:left="0" w:firstLine="0"/>
-        <w:rPr>
-          <w:b w:val="1"/>
-        </w:rPr>
-      </w:pPr>
-      <w:r>
-        <w:rPr>
-          <w:rtl w:val="0"/>
-        </w:rPr>
-      </w:r>
-    </w:p>
-    <w:p>
-      <w:pPr>
-        <w:ind w:left="0" w:firstLine="0"/>
-        <w:rPr>
-          <w:b w:val="1"/>
-        </w:rPr>
-      </w:pPr>
-      <w:r>
-        <w:rPr>
-          <w:b w:val="1"/>
-          <w:rtl w:val="0"/>
-        </w:rPr>
-        <w:t xml:space="preserve">Flujo alternativo 4: Formulario incompleto</w:t>
-      </w:r>
-    </w:p>
-    <w:p>
-      <w:pPr>
-        <w:ind w:left="720" w:firstLine="0"/>
-        <w:rPr/>
-      </w:pPr>
-      <w:r>
-        <w:rPr>
-          <w:rtl w:val="0"/>
-        </w:rPr>
-        <w:t xml:space="preserve">Se sigue el flujo normal hasta el paso 4.</w:t>
+        <w:rPr/>
+      </w:pPr>
+      <w:r>
+        <w:rPr>
+          <w:rtl w:val="0"/>
+        </w:rPr>
+      </w:r>
+    </w:p>
+    <w:p>
+      <w:pPr>
+        <w:ind w:left="720" w:firstLine="0"/>
+        <w:rPr>
+          <w:b w:val="1"/>
+        </w:rPr>
+      </w:pPr>
+      <w:r>
+        <w:rPr>
+          <w:b w:val="1"/>
+          <w:rtl w:val="0"/>
+        </w:rPr>
+        <w:t xml:space="preserve">Flujo alternativo 4: </w:t>
+      </w:r>
+      <w:r>
+        <w:rPr>
+          <w:b w:val="1"/>
+          <w:rtl w:val="0"/>
+        </w:rPr>
+        <w:t xml:space="preserve">Error de inicio de sesión por fallo en el servidor</w:t>
+      </w:r>
+      <w:r>
+        <w:rPr>
+          <w:rtl w:val="0"/>
+        </w:rPr>
+      </w:r>
+    </w:p>
+    <w:p>
+      <w:pPr>
+        <w:ind w:left="720" w:firstLine="0"/>
+        <w:rPr/>
+      </w:pPr>
+      <w:r>
+        <w:rPr>
+          <w:rtl w:val="0"/>
+        </w:rPr>
+        <w:t xml:space="preserve">Se sigue el flujo normal hasta el paso 3.1.</w:t>
       </w:r>
     </w:p>
     <w:p>
@@ -1576,7 +1518,7 @@
         <w:rPr>
           <w:rtl w:val="0"/>
         </w:rPr>
-        <w:t xml:space="preserve">Si el usuario deja campos obligatorios sin completar, el sistema mostrará un mensaje solicitando que los datos faltantes sean ingresados.</w:t>
+        <w:t xml:space="preserve">Si ocurre un error de conexión o el sistema se desconecta, se activará el siguiente flujo.</w:t>
       </w:r>
     </w:p>
     <w:p>
@@ -1600,14 +1542,14 @@
         <w:rPr/>
         <w:drawing>
           <wp:inline distB="114300" distT="114300" distL="114300" distR="114300">
-            <wp:extent cx="5796568" cy="1579132"/>
-            <wp:effectExtent b="12700" l="12700" r="12700" t="12700"/>
-            <wp:docPr id="4" name="image10.png"/>
+            <wp:extent cx="5943600" cy="1741125"/>
+            <wp:effectExtent b="0" l="0" r="0" t="0"/>
+            <wp:docPr id="2" name="image11.png"/>
             <a:graphic>
               <a:graphicData uri="http://schemas.openxmlformats.org/drawingml/2006/picture">
                 <pic:pic>
                   <pic:nvPicPr>
-                    <pic:cNvPr id="0" name="image10.png"/>
+                    <pic:cNvPr id="0" name="image11.png"/>
                     <pic:cNvPicPr preferRelativeResize="0"/>
                   </pic:nvPicPr>
                   <pic:blipFill>
@@ -1620,15 +1562,10 @@
                   <pic:spPr>
                     <a:xfrm>
                       <a:off x="0" y="0"/>
-                      <a:ext cx="5796568" cy="1579132"/>
+                      <a:ext cx="5943600" cy="1741125"/>
                     </a:xfrm>
                     <a:prstGeom prst="rect"/>
-                    <a:ln w="12700">
-                      <a:solidFill>
-                        <a:srgbClr val="000000"/>
-                      </a:solidFill>
-                      <a:prstDash val="solid"/>
-                    </a:ln>
+                    <a:ln/>
                   </pic:spPr>
                 </pic:pic>
               </a:graphicData>
@@ -1645,6 +1582,31 @@
     <w:p>
       <w:pPr>
         <w:ind w:left="720" w:firstLine="0"/>
+        <w:jc w:val="center"/>
+        <w:rPr/>
+      </w:pPr>
+      <w:r>
+        <w:rPr>
+          <w:rtl w:val="0"/>
+        </w:rPr>
+      </w:r>
+    </w:p>
+    <w:p>
+      <w:pPr>
+        <w:ind w:left="0" w:firstLine="0"/>
+        <w:rPr>
+          <w:b w:val="1"/>
+        </w:rPr>
+      </w:pPr>
+      <w:r>
+        <w:rPr>
+          <w:rtl w:val="0"/>
+        </w:rPr>
+      </w:r>
+    </w:p>
+    <w:p>
+      <w:pPr>
+        <w:ind w:left="720" w:firstLine="0"/>
         <w:rPr/>
       </w:pPr>
       <w:r>
@@ -1676,9 +1638,7 @@
       <w:pPr>
         <w:ind w:left="720" w:firstLine="0"/>
         <w:jc w:val="center"/>
-        <w:rPr>
-          <w:b w:val="1"/>
-        </w:rPr>
+        <w:rPr/>
       </w:pPr>
       <w:r>
         <w:rPr/>
@@ -1686,12 +1646,12 @@
           <wp:inline distB="114300" distT="114300" distL="114300" distR="114300">
             <wp:extent cx="3657600" cy="2560320"/>
             <wp:effectExtent b="12700" l="12700" r="12700" t="12700"/>
-            <wp:docPr id="1" name="image4.png"/>
+            <wp:docPr id="1" name="image6.png"/>
             <a:graphic>
               <a:graphicData uri="http://schemas.openxmlformats.org/drawingml/2006/picture">
                 <pic:pic>
                   <pic:nvPicPr>
-                    <pic:cNvPr id="0" name="image4.png"/>
+                    <pic:cNvPr id="0" name="image6.png"/>
                     <pic:cNvPicPr preferRelativeResize="0"/>
                   </pic:nvPicPr>
                   <pic:blipFill>
@@ -1728,143 +1688,6 @@
     </w:p>
     <w:p>
       <w:pPr>
-        <w:ind w:left="0" w:firstLine="0"/>
-        <w:rPr>
-          <w:b w:val="1"/>
-        </w:rPr>
-      </w:pPr>
-      <w:r>
-        <w:rPr>
-          <w:rtl w:val="0"/>
-        </w:rPr>
-      </w:r>
-    </w:p>
-    <w:p>
-      <w:pPr>
-        <w:pStyle w:val="Heading2"/>
-        <w:ind w:left="0"/>
-        <w:rPr/>
-      </w:pPr>
-      <w:bookmarkStart w:colFirst="0" w:colLast="0" w:name="_heading=h.nj1ytrdzkb7n" w:id="9"/>
-      <w:bookmarkEnd w:id="9"/>
-      <w:r>
-        <w:rPr>
-          <w:rtl w:val="0"/>
-        </w:rPr>
-      </w:r>
-    </w:p>
-    <w:p>
-      <w:pPr>
-        <w:rPr/>
-      </w:pPr>
-      <w:r>
-        <w:rPr>
-          <w:rtl w:val="0"/>
-        </w:rPr>
-      </w:r>
-    </w:p>
-    <w:p>
-      <w:pPr>
-        <w:rPr/>
-      </w:pPr>
-      <w:r>
-        <w:rPr>
-          <w:rtl w:val="0"/>
-        </w:rPr>
-      </w:r>
-    </w:p>
-    <w:p>
-      <w:pPr>
-        <w:rPr/>
-      </w:pPr>
-      <w:r>
-        <w:rPr>
-          <w:rtl w:val="0"/>
-        </w:rPr>
-      </w:r>
-    </w:p>
-    <w:p>
-      <w:pPr>
-        <w:rPr/>
-      </w:pPr>
-      <w:r>
-        <w:rPr>
-          <w:rtl w:val="0"/>
-        </w:rPr>
-      </w:r>
-    </w:p>
-    <w:p>
-      <w:pPr>
-        <w:rPr/>
-      </w:pPr>
-      <w:r>
-        <w:rPr>
-          <w:rtl w:val="0"/>
-        </w:rPr>
-      </w:r>
-    </w:p>
-    <w:p>
-      <w:pPr>
-        <w:rPr/>
-      </w:pPr>
-      <w:r>
-        <w:rPr>
-          <w:rtl w:val="0"/>
-        </w:rPr>
-      </w:r>
-    </w:p>
-    <w:p>
-      <w:pPr>
-        <w:rPr/>
-      </w:pPr>
-      <w:r>
-        <w:rPr>
-          <w:rtl w:val="0"/>
-        </w:rPr>
-      </w:r>
-    </w:p>
-    <w:p>
-      <w:pPr>
-        <w:rPr/>
-      </w:pPr>
-      <w:r>
-        <w:rPr>
-          <w:rtl w:val="0"/>
-        </w:rPr>
-      </w:r>
-    </w:p>
-    <w:p>
-      <w:pPr>
-        <w:rPr/>
-      </w:pPr>
-      <w:r>
-        <w:rPr>
-          <w:rtl w:val="0"/>
-        </w:rPr>
-      </w:r>
-    </w:p>
-    <w:p>
-      <w:pPr>
-        <w:rPr/>
-      </w:pPr>
-      <w:r>
-        <w:rPr>
-          <w:rtl w:val="0"/>
-        </w:rPr>
-      </w:r>
-    </w:p>
-    <w:p>
-      <w:pPr>
-        <w:rPr/>
-      </w:pPr>
-      <w:r>
-        <w:rPr>
-          <w:rtl w:val="0"/>
-        </w:rPr>
-      </w:r>
-    </w:p>
-    <w:p>
-      <w:pPr>
         <w:rPr/>
       </w:pPr>
       <w:r>
@@ -1893,8 +1716,8 @@
         <w:ind w:left="0" w:firstLine="0"/>
         <w:rPr/>
       </w:pPr>
-      <w:bookmarkStart w:colFirst="0" w:colLast="0" w:name="_heading=h.2s8eyo1" w:id="10"/>
-      <w:bookmarkEnd w:id="10"/>
+      <w:bookmarkStart w:colFirst="0" w:colLast="0" w:name="_heading=h.2s8eyo1" w:id="9"/>
+      <w:bookmarkEnd w:id="9"/>
       <w:r>
         <w:rPr>
           <w:rtl w:val="0"/>
@@ -1931,17 +1754,29 @@
         <w:rPr/>
       </w:pPr>
       <w:r>
+        <w:rPr>
+          <w:rtl w:val="0"/>
+        </w:rPr>
+      </w:r>
+    </w:p>
+    <w:p>
+      <w:pPr>
+        <w:ind w:left="720" w:firstLine="0"/>
+        <w:jc w:val="center"/>
+        <w:rPr/>
+      </w:pPr>
+      <w:r>
         <w:rPr/>
         <w:drawing>
           <wp:inline distB="114300" distT="114300" distL="114300" distR="114300">
-            <wp:extent cx="5574610" cy="2608631"/>
+            <wp:extent cx="5948363" cy="2745398"/>
             <wp:effectExtent b="12700" l="12700" r="12700" t="12700"/>
-            <wp:docPr id="3" name="image7.png"/>
+            <wp:docPr id="4" name="image10.png"/>
             <a:graphic>
               <a:graphicData uri="http://schemas.openxmlformats.org/drawingml/2006/picture">
                 <pic:pic>
                   <pic:nvPicPr>
-                    <pic:cNvPr id="0" name="image7.png"/>
+                    <pic:cNvPr id="0" name="image10.png"/>
                     <pic:cNvPicPr preferRelativeResize="0"/>
                   </pic:nvPicPr>
                   <pic:blipFill>
@@ -1954,7 +1789,7 @@
                   <pic:spPr>
                     <a:xfrm>
                       <a:off x="0" y="0"/>
-                      <a:ext cx="5574610" cy="2608631"/>
+                      <a:ext cx="5948363" cy="2745398"/>
                     </a:xfrm>
                     <a:prstGeom prst="rect"/>
                     <a:ln w="12700">
@@ -1986,14 +1821,14 @@
         <w:rPr/>
         <w:drawing>
           <wp:inline distB="114300" distT="114300" distL="114300" distR="114300">
-            <wp:extent cx="5562321" cy="2380031"/>
+            <wp:extent cx="5943600" cy="4140200"/>
             <wp:effectExtent b="12700" l="12700" r="12700" t="12700"/>
-            <wp:docPr id="6" name="image9.png"/>
+            <wp:docPr id="12" name="image8.png"/>
             <a:graphic>
               <a:graphicData uri="http://schemas.openxmlformats.org/drawingml/2006/picture">
                 <pic:pic>
                   <pic:nvPicPr>
-                    <pic:cNvPr id="0" name="image9.png"/>
+                    <pic:cNvPr id="0" name="image8.png"/>
                     <pic:cNvPicPr preferRelativeResize="0"/>
                   </pic:nvPicPr>
                   <pic:blipFill>
@@ -2006,7 +1841,7 @@
                   <pic:spPr>
                     <a:xfrm>
                       <a:off x="0" y="0"/>
-                      <a:ext cx="5562321" cy="2380031"/>
+                      <a:ext cx="5943600" cy="4140200"/>
                     </a:xfrm>
                     <a:prstGeom prst="rect"/>
                     <a:ln w="12700">
@@ -2059,41 +1894,17 @@
         <w:rPr/>
       </w:pPr>
       <w:r>
-        <w:rPr>
-          <w:rtl w:val="0"/>
-        </w:rPr>
-      </w:r>
-    </w:p>
-    <w:p>
-      <w:pPr>
-        <w:ind w:left="720" w:firstLine="0"/>
-        <w:jc w:val="center"/>
-        <w:rPr/>
-      </w:pPr>
-      <w:r>
-        <w:rPr>
-          <w:rtl w:val="0"/>
-        </w:rPr>
-      </w:r>
-    </w:p>
-    <w:p>
-      <w:pPr>
-        <w:ind w:left="720" w:firstLine="0"/>
-        <w:jc w:val="center"/>
-        <w:rPr/>
-      </w:pPr>
-      <w:r>
         <w:rPr/>
         <w:drawing>
           <wp:inline distB="114300" distT="114300" distL="114300" distR="114300">
-            <wp:extent cx="5576888" cy="2498446"/>
+            <wp:extent cx="5943600" cy="2768600"/>
             <wp:effectExtent b="12700" l="12700" r="12700" t="12700"/>
-            <wp:docPr id="8" name="image5.png"/>
+            <wp:docPr id="13" name="image13.png"/>
             <a:graphic>
               <a:graphicData uri="http://schemas.openxmlformats.org/drawingml/2006/picture">
                 <pic:pic>
                   <pic:nvPicPr>
-                    <pic:cNvPr id="0" name="image5.png"/>
+                    <pic:cNvPr id="0" name="image13.png"/>
                     <pic:cNvPicPr preferRelativeResize="0"/>
                   </pic:nvPicPr>
                   <pic:blipFill>
@@ -2106,7 +1917,7 @@
                   <pic:spPr>
                     <a:xfrm>
                       <a:off x="0" y="0"/>
-                      <a:ext cx="5576888" cy="2498446"/>
+                      <a:ext cx="5943600" cy="2768600"/>
                     </a:xfrm>
                     <a:prstGeom prst="rect"/>
                     <a:ln w="12700">
@@ -2142,6 +1953,162 @@
     </w:p>
     <w:p>
       <w:pPr>
+        <w:ind w:left="720" w:firstLine="0"/>
+        <w:jc w:val="center"/>
+        <w:rPr/>
+      </w:pPr>
+      <w:r>
+        <w:rPr/>
+        <w:drawing>
+          <wp:inline distB="114300" distT="114300" distL="114300" distR="114300">
+            <wp:extent cx="5510970" cy="2684831"/>
+            <wp:effectExtent b="12700" l="12700" r="12700" t="12700"/>
+            <wp:docPr id="11" name="image4.png"/>
+            <a:graphic>
+              <a:graphicData uri="http://schemas.openxmlformats.org/drawingml/2006/picture">
+                <pic:pic>
+                  <pic:nvPicPr>
+                    <pic:cNvPr id="0" name="image4.png"/>
+                    <pic:cNvPicPr preferRelativeResize="0"/>
+                  </pic:nvPicPr>
+                  <pic:blipFill>
+                    <a:blip r:embed="rId18"/>
+                    <a:srcRect b="0" l="0" r="0" t="0"/>
+                    <a:stretch>
+                      <a:fillRect/>
+                    </a:stretch>
+                  </pic:blipFill>
+                  <pic:spPr>
+                    <a:xfrm>
+                      <a:off x="0" y="0"/>
+                      <a:ext cx="5510970" cy="2684831"/>
+                    </a:xfrm>
+                    <a:prstGeom prst="rect"/>
+                    <a:ln w="12700">
+                      <a:solidFill>
+                        <a:srgbClr val="000000"/>
+                      </a:solidFill>
+                      <a:prstDash val="solid"/>
+                    </a:ln>
+                  </pic:spPr>
+                </pic:pic>
+              </a:graphicData>
+            </a:graphic>
+          </wp:inline>
+        </w:drawing>
+      </w:r>
+      <w:r>
+        <w:rPr>
+          <w:rtl w:val="0"/>
+        </w:rPr>
+      </w:r>
+    </w:p>
+    <w:p>
+      <w:pPr>
+        <w:ind w:left="720" w:firstLine="0"/>
+        <w:jc w:val="center"/>
+        <w:rPr/>
+      </w:pPr>
+      <w:r>
+        <w:rPr/>
+        <w:drawing>
+          <wp:inline distB="114300" distT="114300" distL="114300" distR="114300">
+            <wp:extent cx="5519738" cy="2724486"/>
+            <wp:effectExtent b="12700" l="12700" r="12700" t="12700"/>
+            <wp:docPr id="10" name="image9.png"/>
+            <a:graphic>
+              <a:graphicData uri="http://schemas.openxmlformats.org/drawingml/2006/picture">
+                <pic:pic>
+                  <pic:nvPicPr>
+                    <pic:cNvPr id="0" name="image9.png"/>
+                    <pic:cNvPicPr preferRelativeResize="0"/>
+                  </pic:nvPicPr>
+                  <pic:blipFill>
+                    <a:blip r:embed="rId19"/>
+                    <a:srcRect b="0" l="0" r="0" t="0"/>
+                    <a:stretch>
+                      <a:fillRect/>
+                    </a:stretch>
+                  </pic:blipFill>
+                  <pic:spPr>
+                    <a:xfrm>
+                      <a:off x="0" y="0"/>
+                      <a:ext cx="5519738" cy="2724486"/>
+                    </a:xfrm>
+                    <a:prstGeom prst="rect"/>
+                    <a:ln w="12700">
+                      <a:solidFill>
+                        <a:srgbClr val="000000"/>
+                      </a:solidFill>
+                      <a:prstDash val="solid"/>
+                    </a:ln>
+                  </pic:spPr>
+                </pic:pic>
+              </a:graphicData>
+            </a:graphic>
+          </wp:inline>
+        </w:drawing>
+      </w:r>
+      <w:r>
+        <w:rPr>
+          <w:rtl w:val="0"/>
+        </w:rPr>
+      </w:r>
+    </w:p>
+    <w:p>
+      <w:pPr>
+        <w:ind w:left="720" w:firstLine="0"/>
+        <w:jc w:val="center"/>
+        <w:rPr/>
+      </w:pPr>
+      <w:r>
+        <w:rPr/>
+        <w:drawing>
+          <wp:inline distB="114300" distT="114300" distL="114300" distR="114300">
+            <wp:extent cx="5519738" cy="2591800"/>
+            <wp:effectExtent b="12700" l="12700" r="12700" t="12700"/>
+            <wp:docPr id="3" name="image12.png"/>
+            <a:graphic>
+              <a:graphicData uri="http://schemas.openxmlformats.org/drawingml/2006/picture">
+                <pic:pic>
+                  <pic:nvPicPr>
+                    <pic:cNvPr id="0" name="image12.png"/>
+                    <pic:cNvPicPr preferRelativeResize="0"/>
+                  </pic:nvPicPr>
+                  <pic:blipFill>
+                    <a:blip r:embed="rId20"/>
+                    <a:srcRect b="0" l="0" r="0" t="0"/>
+                    <a:stretch>
+                      <a:fillRect/>
+                    </a:stretch>
+                  </pic:blipFill>
+                  <pic:spPr>
+                    <a:xfrm>
+                      <a:off x="0" y="0"/>
+                      <a:ext cx="5519738" cy="2591800"/>
+                    </a:xfrm>
+                    <a:prstGeom prst="rect"/>
+                    <a:ln w="12700">
+                      <a:solidFill>
+                        <a:srgbClr val="000000"/>
+                      </a:solidFill>
+                      <a:prstDash val="solid"/>
+                    </a:ln>
+                  </pic:spPr>
+                </pic:pic>
+              </a:graphicData>
+            </a:graphic>
+          </wp:inline>
+        </w:drawing>
+      </w:r>
+      <w:r>
+        <w:rPr>
+          <w:rtl w:val="0"/>
+        </w:rPr>
+      </w:r>
+    </w:p>
+    <w:p>
+      <w:pPr>
         <w:ind w:left="708.6614173228347" w:firstLine="0"/>
         <w:jc w:val="center"/>
         <w:rPr/>
@@ -2152,16 +2119,16 @@
           <wp:inline distB="114300" distT="114300" distL="114300" distR="114300">
             <wp:extent cx="5515923" cy="3580181"/>
             <wp:effectExtent b="12700" l="12700" r="12700" t="12700"/>
-            <wp:docPr id="2" name="image8.png"/>
+            <wp:docPr id="5" name="image5.png"/>
             <a:graphic>
               <a:graphicData uri="http://schemas.openxmlformats.org/drawingml/2006/picture">
                 <pic:pic>
                   <pic:nvPicPr>
-                    <pic:cNvPr id="0" name="image8.png"/>
+                    <pic:cNvPr id="0" name="image5.png"/>
                     <pic:cNvPicPr preferRelativeResize="0"/>
                   </pic:nvPicPr>
                   <pic:blipFill>
-                    <a:blip r:embed="rId18"/>
+                    <a:blip r:embed="rId21"/>
                     <a:srcRect b="0" l="0" r="0" t="0"/>
                     <a:stretch>
                       <a:fillRect/>
@@ -2246,10 +2213,10 @@
       </w:r>
     </w:p>
     <w:sectPr>
-      <w:headerReference r:id="rId19" w:type="default"/>
-      <w:headerReference r:id="rId20" w:type="first"/>
-      <w:footerReference r:id="rId21" w:type="default"/>
-      <w:footerReference r:id="rId22" w:type="first"/>
+      <w:headerReference r:id="rId22" w:type="default"/>
+      <w:headerReference r:id="rId23" w:type="first"/>
+      <w:footerReference r:id="rId24" w:type="default"/>
+      <w:footerReference r:id="rId25" w:type="first"/>
       <w:type w:val="nextPage"/>
       <w:pgSz w:h="15840" w:w="12240" w:orient="portrait"/>
       <w:pgMar w:bottom="1440" w:top="1440" w:left="1440" w:right="1440" w:header="720" w:footer="720"/>
@@ -3813,7 +3780,7 @@
 
 <file path=customXML/item1.xml><?xml version="1.0" encoding="utf-8"?>
 <go:gDocsCustomXmlDataStorage xmlns:go="http://customooxmlschemas.google.com/" xmlns:r="http://schemas.openxmlformats.org/officeDocument/2006/relationships" uri="GoogleDocsCustomDataVersion2">
-  <go:docsCustomData xmlns:go="http://customooxmlschemas.google.com/" roundtripDataSignature="AMtx7mhUUgXt/Jbv8ja8kOgDebkN/Ksjvw==">CgMxLjAyCGguZ2pkZ3hzMgloLjMwajB6bGwyCWguMWZvYjl0ZTIJaC4zem55c2g3MgloLjJldDkycDAyCGgudHlqY3d0MgloLjNkeTZ2a20yCWguMXQzaDVzZjIJaC40ZDM0b2c4Mg5oLm5qMXl0cmR6a2I3bjIJaC4yczhleW8xOAByITFncXBsSUVmaVNSUVRmQk9qMWZMU0pBUkNwWDc5NHlNZA==</go:docsCustomData>
+  <go:docsCustomData xmlns:go="http://customooxmlschemas.google.com/" roundtripDataSignature="AMtx7milHQGx/YlBlshmjt+g7tB7X29SxA==">CgMxLjAyCGguZ2pkZ3hzMgloLjMwajB6bGwyCWguMWZvYjl0ZTIJaC4zem55c2g3MgloLjJldDkycDAyCGgudHlqY3d0MgloLjNkeTZ2a20yCWguMXQzaDVzZjIJaC40ZDM0b2c4MgloLjJzOGV5bzE4AHIhMWdxcGxJRWZpU1JRVGZCT2oxZkxTSkFSQ3BYNzk0eU1k</go:docsCustomData>
 </go:gDocsCustomXmlDataStorage>
 </file>
 
